--- a/lic_temp.docx
+++ b/lic_temp.docx
@@ -2,28 +2,8 @@
 <file path=word/document.xml><?xml version="1.0" encoding="utf-8"?>
 <w:document xmlns:wpc="http://schemas.microsoft.com/office/word/2010/wordprocessingCanvas" xmlns:cx="http://schemas.microsoft.com/office/drawing/2014/chartex" xmlns:mc="http://schemas.openxmlformats.org/markup-compatibility/2006" xmlns:o="urn:schemas-microsoft-com:office:office" xmlns:r="http://schemas.openxmlformats.org/officeDocument/2006/relationships" xmlns:m="http://schemas.openxmlformats.org/officeDocument/2006/math" xmlns:v="urn:schemas-microsoft-com:vml" xmlns:wp14="http://schemas.microsoft.com/office/word/2010/wordprocessingDrawing" xmlns:wp="http://schemas.openxmlformats.org/drawingml/2006/wordprocessingDrawing" xmlns:w10="urn:schemas-microsoft-com:office:word" xmlns:w="http://schemas.openxmlformats.org/wordprocessingml/2006/main" xmlns:w14="http://schemas.microsoft.com/office/word/2010/wordml" xmlns:w15="http://schemas.microsoft.com/office/word/2012/wordml" xmlns:w16se="http://schemas.microsoft.com/office/word/2015/wordml/symex" xmlns:wpg="http://schemas.microsoft.com/office/word/2010/wordprocessingGroup" xmlns:wpi="http://schemas.microsoft.com/office/word/2010/wordprocessingInk" xmlns:wne="http://schemas.microsoft.com/office/word/2006/wordml" xmlns:wps="http://schemas.microsoft.com/office/word/2010/wordprocessingShape" mc:Ignorable="w14 w15 w16se wp14">
   <w:body>
-    <w:p>
-      <w:pPr>
-        <w:spacing w:line="360" w:lineRule="auto"/>
-        <w:rPr>
-          <w:rFonts w:cs="Times New Roman"/>
-          <w:b/>
-          <w:bCs/>
-          <w:sz w:val="28"/>
-          <w:szCs w:val="28"/>
-        </w:rPr>
-      </w:pPr>
-      <w:r>
-        <w:rPr>
-          <w:rFonts w:cs="Times New Roman"/>
-          <w:b/>
-          <w:bCs/>
-          <w:sz w:val="28"/>
-          <w:szCs w:val="28"/>
-        </w:rPr>
-        <w:t>Spis treści</w:t>
-      </w:r>
-    </w:p>
+    <w:bookmarkStart w:id="0" w:name="_GoBack" w:displacedByCustomXml="next"/>
+    <w:bookmarkEnd w:id="0" w:displacedByCustomXml="next"/>
     <w:sdt>
       <w:sdtPr>
         <w:id w:val="-1956715047"/>
@@ -139,7 +119,7 @@
                 <w:noProof/>
                 <w:webHidden/>
               </w:rPr>
-              <w:t>1</w:t>
+              <w:t>2</w:t>
             </w:r>
             <w:r>
               <w:rPr>
@@ -667,7 +647,7 @@
                 <w:noProof/>
                 <w:webHidden/>
               </w:rPr>
-              <w:t>19</w:t>
+              <w:t>20</w:t>
             </w:r>
             <w:r>
               <w:rPr>
@@ -755,7 +735,7 @@
                 <w:noProof/>
                 <w:webHidden/>
               </w:rPr>
-              <w:t>19</w:t>
+              <w:t>20</w:t>
             </w:r>
             <w:r>
               <w:rPr>
@@ -843,7 +823,7 @@
                 <w:noProof/>
                 <w:webHidden/>
               </w:rPr>
-              <w:t>21</w:t>
+              <w:t>22</w:t>
             </w:r>
             <w:r>
               <w:rPr>
@@ -1392,12 +1372,12 @@
         </w:numPr>
         <w:spacing w:line="360" w:lineRule="auto"/>
       </w:pPr>
-      <w:bookmarkStart w:id="0" w:name="_Toc135080719"/>
+      <w:bookmarkStart w:id="1" w:name="_Toc135080719"/>
       <w:r>
         <w:lastRenderedPageBreak/>
         <w:t>Wstęp</w:t>
       </w:r>
-      <w:bookmarkEnd w:id="0"/>
+      <w:bookmarkEnd w:id="1"/>
     </w:p>
     <w:p/>
     <w:p>
@@ -1446,12 +1426,12 @@
         </w:numPr>
         <w:spacing w:line="360" w:lineRule="auto"/>
       </w:pPr>
-      <w:bookmarkStart w:id="1" w:name="_Toc135080720"/>
+      <w:bookmarkStart w:id="2" w:name="_Toc135080720"/>
       <w:r>
         <w:lastRenderedPageBreak/>
         <w:t>Dane wejściowe aplikacji</w:t>
       </w:r>
-      <w:bookmarkEnd w:id="1"/>
+      <w:bookmarkEnd w:id="2"/>
     </w:p>
     <w:p>
       <w:pPr>
@@ -1472,14 +1452,14 @@
         </w:numPr>
         <w:spacing w:line="360" w:lineRule="auto"/>
       </w:pPr>
-      <w:bookmarkStart w:id="2" w:name="_Toc135080721"/>
+      <w:bookmarkStart w:id="3" w:name="_Toc135080721"/>
       <w:r>
         <w:t>Źródło</w:t>
       </w:r>
       <w:r>
         <w:t xml:space="preserve"> danych wejściowych aplikacji</w:t>
       </w:r>
-      <w:bookmarkEnd w:id="2"/>
+      <w:bookmarkEnd w:id="3"/>
     </w:p>
     <w:p>
       <w:pPr>
@@ -1636,11 +1616,11 @@
         </w:numPr>
         <w:spacing w:line="360" w:lineRule="auto"/>
       </w:pPr>
-      <w:bookmarkStart w:id="3" w:name="_Toc135080722"/>
+      <w:bookmarkStart w:id="4" w:name="_Toc135080722"/>
       <w:r>
         <w:t>Struktura danych wejściowych</w:t>
       </w:r>
-      <w:bookmarkEnd w:id="3"/>
+      <w:bookmarkEnd w:id="4"/>
     </w:p>
     <w:p>
       <w:pPr>
@@ -2400,7 +2380,7 @@
                                 <w:sz w:val="24"/>
                               </w:rPr>
                             </w:pPr>
-                            <w:bookmarkStart w:id="4" w:name="_Toc135079917"/>
+                            <w:bookmarkStart w:id="5" w:name="_Toc135079917"/>
                             <w:r>
                               <w:rPr>
                                 <w:b/>
@@ -2484,7 +2464,7 @@
                             <w:r>
                               <w:t xml:space="preserve"> [ dostęp z dn. 14 kwietnia 2023r. ]</w:t>
                             </w:r>
-                            <w:bookmarkEnd w:id="4"/>
+                            <w:bookmarkEnd w:id="5"/>
                           </w:p>
                         </w:txbxContent>
                       </wps:txbx>
@@ -2520,7 +2500,7 @@
                           <w:sz w:val="24"/>
                         </w:rPr>
                       </w:pPr>
-                      <w:bookmarkStart w:id="5" w:name="_Toc135079917"/>
+                      <w:bookmarkStart w:id="6" w:name="_Toc135079917"/>
                       <w:r>
                         <w:rPr>
                           <w:b/>
@@ -2604,7 +2584,7 @@
                       <w:r>
                         <w:t xml:space="preserve"> [ dostęp z dn. 14 kwietnia 2023r. ]</w:t>
                       </w:r>
-                      <w:bookmarkEnd w:id="5"/>
+                      <w:bookmarkEnd w:id="6"/>
                     </w:p>
                   </w:txbxContent>
                 </v:textbox>
@@ -2707,7 +2687,7 @@
         </w:numPr>
         <w:spacing w:line="360" w:lineRule="auto"/>
       </w:pPr>
-      <w:bookmarkStart w:id="6" w:name="_Toc135080723"/>
+      <w:bookmarkStart w:id="7" w:name="_Toc135080723"/>
       <w:r>
         <w:lastRenderedPageBreak/>
         <w:t>Wyodrębnianie danych z</w:t>
@@ -2718,7 +2698,7 @@
       <w:r>
         <w:t xml:space="preserve"> zrzutu bazy</w:t>
       </w:r>
-      <w:bookmarkEnd w:id="6"/>
+      <w:bookmarkEnd w:id="7"/>
     </w:p>
     <w:p/>
     <w:p>
@@ -5176,12 +5156,12 @@
         </w:numPr>
         <w:spacing w:line="360" w:lineRule="auto"/>
       </w:pPr>
-      <w:bookmarkStart w:id="7" w:name="_Toc135080724"/>
+      <w:bookmarkStart w:id="8" w:name="_Toc135080724"/>
       <w:r>
         <w:lastRenderedPageBreak/>
         <w:t>Eksport danych do bazy PostgreSQL</w:t>
       </w:r>
-      <w:bookmarkEnd w:id="7"/>
+      <w:bookmarkEnd w:id="8"/>
     </w:p>
     <w:p>
       <w:pPr>
@@ -5579,7 +5559,7 @@
             <v:path o:extrusionok="f" gradientshapeok="t" o:connecttype="rect"/>
             <o:lock v:ext="edit" aspectratio="t"/>
           </v:shapetype>
-          <v:shape id="_x0000_i1052" type="#_x0000_t75" style="width:453.6pt;height:202.7pt">
+          <v:shape id="_x0000_i1052" type="#_x0000_t75" style="width:453.55pt;height:202.5pt">
             <v:imagedata r:id="rId11" o:title="db_structure"/>
           </v:shape>
         </w:pict>
@@ -5598,7 +5578,7 @@
           <w:szCs w:val="28"/>
         </w:rPr>
       </w:pPr>
-      <w:bookmarkStart w:id="8" w:name="_Toc135079918"/>
+      <w:bookmarkStart w:id="9" w:name="_Toc135079918"/>
       <w:r>
         <w:rPr>
           <w:b/>
@@ -5656,7 +5636,7 @@
         </w:rPr>
         <w:t xml:space="preserve"> Strukura bazy danych Projectdb</w:t>
       </w:r>
-      <w:bookmarkEnd w:id="8"/>
+      <w:bookmarkEnd w:id="9"/>
     </w:p>
     <w:p>
       <w:pPr>
@@ -7032,8 +7012,6 @@
           <w:lang w:val="en-GB"/>
         </w:rPr>
       </w:pPr>
-      <w:bookmarkStart w:id="9" w:name="_GoBack"/>
-      <w:bookmarkEnd w:id="9"/>
     </w:p>
     <w:p>
       <w:pPr>
@@ -15896,7 +15874,7 @@
             <w:noProof/>
             <w:webHidden/>
           </w:rPr>
-          <w:t>34</w:t>
+          <w:t>35</w:t>
         </w:r>
         <w:r>
           <w:rPr>
@@ -15981,7 +15959,7 @@
           <w:rPr>
             <w:noProof/>
           </w:rPr>
-          <w:t>16</w:t>
+          <w:t>2</w:t>
         </w:r>
         <w:r>
           <w:fldChar w:fldCharType="end"/>
@@ -22456,7 +22434,7 @@
 </file>
 
 <file path=customXml/itemProps1.xml><?xml version="1.0" encoding="utf-8"?>
-<ds:datastoreItem xmlns:ds="http://schemas.openxmlformats.org/officeDocument/2006/customXml" ds:itemID="{0A74C31F-3A3B-4191-8E0F-CD7FFE996226}">
+<ds:datastoreItem xmlns:ds="http://schemas.openxmlformats.org/officeDocument/2006/customXml" ds:itemID="{1FB2D6FF-F443-4A90-810F-8008399EC2DD}">
   <ds:schemaRefs>
     <ds:schemaRef ds:uri="http://schemas.openxmlformats.org/officeDocument/2006/bibliography"/>
   </ds:schemaRefs>
